--- a/Пояснительная записка.docx
+++ b/Пояснительная записка.docx
@@ -1923,7 +1923,15 @@
           <w:szCs w:val="28"/>
           <w:lang w:eastAsia="ru-RU"/>
         </w:rPr>
-        <w:t>-диаграмма для программы управления демодулятором</w:t>
+        <w:t>-диаграмм</w:t>
+      </w:r>
+      <w:r>
+        <w:rPr>
+          <w:rFonts w:eastAsia="Times New Roman" w:cs="Times New Roman"/>
+          <w:szCs w:val="28"/>
+          <w:lang w:eastAsia="ru-RU"/>
+        </w:rPr>
+        <w:t xml:space="preserve"> для программы управления демодулятором</w:t>
       </w:r>
     </w:p>
     <w:p>
@@ -3347,13 +3355,34 @@
         <w:t xml:space="preserve">решаемые с помощью </w:t>
       </w:r>
       <w:r>
-        <w:t>программы: настройки частоты и контрол</w:t>
+        <w:t>программы: настройки</w:t>
+      </w:r>
+      <w:r>
+        <w:t xml:space="preserve"> </w:t>
+      </w:r>
+      <w:r>
+        <w:t>несущей</w:t>
+      </w:r>
+      <w:r>
+        <w:t xml:space="preserve"> частоты и контрол</w:t>
       </w:r>
       <w:r>
         <w:t>ь</w:t>
       </w:r>
       <w:r>
-        <w:t xml:space="preserve"> уровня сигналов. Связь устройства и компьютера осуществляется по технологии </w:t>
+        <w:t xml:space="preserve"> уровня </w:t>
+      </w:r>
+      <w:r>
+        <w:t xml:space="preserve">входящего </w:t>
+      </w:r>
+      <w:r>
+        <w:t>сигнал</w:t>
+      </w:r>
+      <w:r>
+        <w:t>а</w:t>
+      </w:r>
+      <w:r>
+        <w:t xml:space="preserve">. Связь устройства и компьютера осуществляется по технологии </w:t>
       </w:r>
       <w:r>
         <w:rPr>
@@ -3445,7 +3474,13 @@
         <w:t>(далее частота)</w:t>
       </w:r>
       <w:r>
-        <w:t xml:space="preserve"> - измеряется в МГц; представляется дробным числом; доступно на чтение и запись;</w:t>
+        <w:t xml:space="preserve"> </w:t>
+      </w:r>
+      <w:r>
+        <w:t>–</w:t>
+      </w:r>
+      <w:r>
+        <w:t xml:space="preserve"> измеряется в МГц; представляется дробным числом; доступно на чтение и запись;</w:t>
       </w:r>
     </w:p>
     <w:p>
@@ -3466,7 +3501,19 @@
         <w:rPr>
           <w:i/>
         </w:rPr>
-        <w:t xml:space="preserve">входного </w:t>
+        <w:t>вход</w:t>
+      </w:r>
+      <w:r>
+        <w:rPr>
+          <w:i/>
+        </w:rPr>
+        <w:t>ящего</w:t>
+      </w:r>
+      <w:r>
+        <w:rPr>
+          <w:i/>
+        </w:rPr>
+        <w:t xml:space="preserve"> </w:t>
       </w:r>
       <w:r>
         <w:rPr>
@@ -3632,27 +3679,14 @@
       <w:r>
         <w:t xml:space="preserve">Рис. </w:t>
       </w:r>
-      <w:r>
-        <w:fldChar w:fldCharType="begin"/>
-      </w:r>
-      <w:r>
-        <w:instrText xml:space="preserve"> SEQ Рис. \* ARABIC </w:instrText>
-      </w:r>
-      <w:r>
-        <w:fldChar w:fldCharType="separate"/>
-      </w:r>
-      <w:r>
-        <w:rPr>
-          <w:noProof/>
-        </w:rPr>
-        <w:t>1</w:t>
-      </w:r>
-      <w:r>
-        <w:rPr>
-          <w:noProof/>
-        </w:rPr>
-        <w:fldChar w:fldCharType="end"/>
-      </w:r>
+      <w:fldSimple w:instr=" SEQ Рис. \* ARABIC ">
+        <w:r>
+          <w:rPr>
+            <w:noProof/>
+          </w:rPr>
+          <w:t>1</w:t>
+        </w:r>
+      </w:fldSimple>
       <w:bookmarkEnd w:id="4"/>
       <w:r>
         <w:t>. Основная диаграмма классов</w:t>
@@ -3857,7 +3891,13 @@
         <w:t xml:space="preserve"> </w:t>
       </w:r>
       <w:r>
-        <w:t>представлена диаграмма классов, описывающая классы ответственные за общение с устройством.</w:t>
+        <w:t>представлена диаграмма классов, описывающая классы</w:t>
+      </w:r>
+      <w:r>
+        <w:t>,</w:t>
+      </w:r>
+      <w:r>
+        <w:t xml:space="preserve"> ответственные за общение с устройством.</w:t>
       </w:r>
       <w:r>
         <w:t xml:space="preserve"> </w:t>
@@ -3935,33 +3975,26 @@
       <w:r>
         <w:t xml:space="preserve">Рис. </w:t>
       </w:r>
-      <w:r>
-        <w:fldChar w:fldCharType="begin"/>
-      </w:r>
-      <w:r>
-        <w:instrText xml:space="preserve"> SEQ Рис. \* ARABIC </w:instrText>
-      </w:r>
-      <w:r>
-        <w:fldChar w:fldCharType="separate"/>
-      </w:r>
-      <w:r>
-        <w:rPr>
-          <w:noProof/>
-        </w:rPr>
-        <w:t>2</w:t>
-      </w:r>
-      <w:r>
-        <w:rPr>
-          <w:noProof/>
-        </w:rPr>
-        <w:fldChar w:fldCharType="end"/>
-      </w:r>
+      <w:fldSimple w:instr=" SEQ Рис. \* ARABIC ">
+        <w:r>
+          <w:rPr>
+            <w:noProof/>
+          </w:rPr>
+          <w:t>2</w:t>
+        </w:r>
+      </w:fldSimple>
       <w:bookmarkEnd w:id="5"/>
       <w:r>
         <w:t>. Д</w:t>
       </w:r>
       <w:r>
-        <w:t>иаграмма классов, описывающая классы ответственные за общение с устройством</w:t>
+        <w:t>иаграмма классов, описывающая классы</w:t>
+      </w:r>
+      <w:r>
+        <w:t>,</w:t>
+      </w:r>
+      <w:r>
+        <w:t xml:space="preserve"> ответственные за общение с устройством</w:t>
       </w:r>
     </w:p>
     <w:p>
@@ -4224,27 +4257,14 @@
       <w:r>
         <w:t xml:space="preserve">Рис. </w:t>
       </w:r>
-      <w:r>
-        <w:fldChar w:fldCharType="begin"/>
-      </w:r>
-      <w:r>
-        <w:instrText xml:space="preserve"> SEQ Рис. \* ARABIC </w:instrText>
-      </w:r>
-      <w:r>
-        <w:fldChar w:fldCharType="separate"/>
-      </w:r>
-      <w:r>
-        <w:rPr>
-          <w:noProof/>
-        </w:rPr>
-        <w:t>3</w:t>
-      </w:r>
-      <w:r>
-        <w:rPr>
-          <w:noProof/>
-        </w:rPr>
-        <w:fldChar w:fldCharType="end"/>
-      </w:r>
+      <w:fldSimple w:instr=" SEQ Рис. \* ARABIC ">
+        <w:r>
+          <w:rPr>
+            <w:noProof/>
+          </w:rPr>
+          <w:t>3</w:t>
+        </w:r>
+      </w:fldSimple>
       <w:bookmarkEnd w:id="7"/>
       <w:r>
         <w:t xml:space="preserve">. </w:t>
@@ -4288,7 +4308,13 @@
         <w:t xml:space="preserve">. </w:t>
       </w:r>
       <w:r>
-        <w:t>На компьютере пользователя размещается компонент «Программа управления», который и описан в данной работе, а на устройстве располагается компонент «Прошивка» осуществляющий управление устройством (данный компонент в работе не рассматривается).</w:t>
+        <w:t>На компьютере пользователя размещается компонент «Программа управления», который и описан в данной работе, а на устройстве располагается компонент «Прошивка»</w:t>
+      </w:r>
+      <w:r>
+        <w:t>,</w:t>
+      </w:r>
+      <w:r>
+        <w:t xml:space="preserve"> осуществляющий управление устройством (данный компонент в работе не рассматривается).</w:t>
       </w:r>
     </w:p>
     <w:p>
@@ -4395,7 +4421,13 @@
         <w:t xml:space="preserve"> – </w:t>
       </w:r>
       <w:r>
-        <w:t>компонент ответственный за прием и передачу сообщений устройству;</w:t>
+        <w:t>компонент</w:t>
+      </w:r>
+      <w:r>
+        <w:t>,</w:t>
+      </w:r>
+      <w:r>
+        <w:t xml:space="preserve"> ответственный за прием и передачу сообщений устройству;</w:t>
       </w:r>
     </w:p>
     <w:p>
@@ -4610,14 +4642,27 @@
       <w:r>
         <w:t xml:space="preserve">Рис. </w:t>
       </w:r>
-      <w:fldSimple w:instr=" SEQ Рис. \* ARABIC ">
-        <w:r>
-          <w:rPr>
-            <w:noProof/>
-          </w:rPr>
-          <w:t>4</w:t>
-        </w:r>
-      </w:fldSimple>
+      <w:r>
+        <w:fldChar w:fldCharType="begin"/>
+      </w:r>
+      <w:r>
+        <w:instrText xml:space="preserve"> SEQ Рис. \* ARABIC </w:instrText>
+      </w:r>
+      <w:r>
+        <w:fldChar w:fldCharType="separate"/>
+      </w:r>
+      <w:r>
+        <w:rPr>
+          <w:noProof/>
+        </w:rPr>
+        <w:t>4</w:t>
+      </w:r>
+      <w:r>
+        <w:rPr>
+          <w:noProof/>
+        </w:rPr>
+        <w:fldChar w:fldCharType="end"/>
+      </w:r>
       <w:bookmarkEnd w:id="8"/>
       <w:r>
         <w:t xml:space="preserve">. </w:t>
@@ -4626,7 +4671,7 @@
         <w:t>Д</w:t>
       </w:r>
       <w:r>
-        <w:t>иаграмма размещения компонентов системы</w:t>
+        <w:t>иаграмма компонентов системы</w:t>
       </w:r>
     </w:p>
     <w:p>
@@ -4749,27 +4794,14 @@
       <w:r>
         <w:t xml:space="preserve">Рис. </w:t>
       </w:r>
-      <w:r>
-        <w:fldChar w:fldCharType="begin"/>
-      </w:r>
-      <w:r>
-        <w:instrText xml:space="preserve"> SEQ Рис. \* ARABIC </w:instrText>
-      </w:r>
-      <w:r>
-        <w:fldChar w:fldCharType="separate"/>
-      </w:r>
-      <w:r>
-        <w:rPr>
-          <w:noProof/>
-        </w:rPr>
-        <w:t>5</w:t>
-      </w:r>
-      <w:r>
-        <w:rPr>
-          <w:noProof/>
-        </w:rPr>
-        <w:fldChar w:fldCharType="end"/>
-      </w:r>
+      <w:fldSimple w:instr=" SEQ Рис. \* ARABIC ">
+        <w:r>
+          <w:rPr>
+            <w:noProof/>
+          </w:rPr>
+          <w:t>5</w:t>
+        </w:r>
+      </w:fldSimple>
       <w:bookmarkEnd w:id="10"/>
       <w:r>
         <w:t xml:space="preserve">. </w:t>
@@ -4954,27 +4986,14 @@
       <w:r>
         <w:t xml:space="preserve">Рис. </w:t>
       </w:r>
-      <w:r>
-        <w:fldChar w:fldCharType="begin"/>
-      </w:r>
-      <w:r>
-        <w:instrText xml:space="preserve"> SEQ Рис. \* ARABIC </w:instrText>
-      </w:r>
-      <w:r>
-        <w:fldChar w:fldCharType="separate"/>
-      </w:r>
-      <w:r>
-        <w:rPr>
-          <w:noProof/>
-        </w:rPr>
-        <w:t>6</w:t>
-      </w:r>
-      <w:r>
-        <w:rPr>
-          <w:noProof/>
-        </w:rPr>
-        <w:fldChar w:fldCharType="end"/>
-      </w:r>
+      <w:fldSimple w:instr=" SEQ Рис. \* ARABIC ">
+        <w:r>
+          <w:rPr>
+            <w:noProof/>
+          </w:rPr>
+          <w:t>6</w:t>
+        </w:r>
+      </w:fldSimple>
       <w:bookmarkEnd w:id="12"/>
       <w:r>
         <w:t xml:space="preserve">. </w:t>
@@ -5191,27 +5210,14 @@
       <w:r>
         <w:t xml:space="preserve">Рис. </w:t>
       </w:r>
-      <w:r>
-        <w:fldChar w:fldCharType="begin"/>
-      </w:r>
-      <w:r>
-        <w:instrText xml:space="preserve"> SEQ Рис. \* ARABIC </w:instrText>
-      </w:r>
-      <w:r>
-        <w:fldChar w:fldCharType="separate"/>
-      </w:r>
-      <w:r>
-        <w:rPr>
-          <w:noProof/>
-        </w:rPr>
-        <w:t>7</w:t>
-      </w:r>
-      <w:r>
-        <w:rPr>
-          <w:noProof/>
-        </w:rPr>
-        <w:fldChar w:fldCharType="end"/>
-      </w:r>
+      <w:fldSimple w:instr=" SEQ Рис. \* ARABIC ">
+        <w:r>
+          <w:rPr>
+            <w:noProof/>
+          </w:rPr>
+          <w:t>7</w:t>
+        </w:r>
+      </w:fldSimple>
       <w:bookmarkEnd w:id="14"/>
       <w:r>
         <w:t xml:space="preserve">. </w:t>
@@ -5375,27 +5381,14 @@
       <w:r>
         <w:t xml:space="preserve">Рис. </w:t>
       </w:r>
-      <w:r>
-        <w:fldChar w:fldCharType="begin"/>
-      </w:r>
-      <w:r>
-        <w:instrText xml:space="preserve"> SEQ Рис. \* ARABIC </w:instrText>
-      </w:r>
-      <w:r>
-        <w:fldChar w:fldCharType="separate"/>
-      </w:r>
-      <w:r>
-        <w:rPr>
-          <w:noProof/>
-        </w:rPr>
-        <w:t>8</w:t>
-      </w:r>
-      <w:r>
-        <w:rPr>
-          <w:noProof/>
-        </w:rPr>
-        <w:fldChar w:fldCharType="end"/>
-      </w:r>
+      <w:fldSimple w:instr=" SEQ Рис. \* ARABIC ">
+        <w:r>
+          <w:rPr>
+            <w:noProof/>
+          </w:rPr>
+          <w:t>8</w:t>
+        </w:r>
+      </w:fldSimple>
       <w:bookmarkEnd w:id="16"/>
       <w:r>
         <w:t xml:space="preserve">. </w:t>
@@ -5464,7 +5457,15 @@
         <w:t>-</w:t>
       </w:r>
       <w:r>
-        <w:t xml:space="preserve">порт. После отправки на устройства запроса начинается ожидание ответного сигнала. Если запрос выполнен успешно, посылается сигнал об успешном выполнении команды, иначе посылается сигнал об ошибке. Также если отправка и ожидание ответа длятся более 2 секунд, то запрос считается выполненным с ошибкой и посылается сигнал об ошибке во время выполнения запроса. Далее команда считается </w:t>
+        <w:t>порт. После отправки на устройств</w:t>
+      </w:r>
+      <w:r>
+        <w:t xml:space="preserve">о </w:t>
+      </w:r>
+      <w:bookmarkStart w:id="17" w:name="_GoBack"/>
+      <w:bookmarkEnd w:id="17"/>
+      <w:r>
+        <w:t xml:space="preserve"> запроса начинается ожидание ответного сигнала. Если запрос выполнен успешно, посылается сигнал об успешном выполнении команды, иначе посылается сигнал об ошибке. Также если отправка и ожидание ответа длятся более 2 секунд, то запрос считается выполненным с ошибкой и посылается сигнал об ошибке во время выполнения запроса. Далее команда считается </w:t>
       </w:r>
       <w:r>
         <w:t>выполненной,</w:t>
@@ -5485,12 +5486,12 @@
       <w:pPr>
         <w:pStyle w:val="1"/>
       </w:pPr>
-      <w:bookmarkStart w:id="17" w:name="_Toc9879828"/>
+      <w:bookmarkStart w:id="18" w:name="_Toc9879828"/>
       <w:r>
         <w:lastRenderedPageBreak/>
         <w:t>Заключение</w:t>
       </w:r>
-      <w:bookmarkEnd w:id="17"/>
+      <w:bookmarkEnd w:id="18"/>
     </w:p>
     <w:p>
       <w:r>
@@ -5507,17 +5508,15 @@
           <w:sz w:val="27"/>
           <w:szCs w:val="27"/>
         </w:rPr>
-        <w:t>. Были разработаны следующие типы диаграмм: диаграммы классов, ди</w:t>
-      </w:r>
-      <w:bookmarkStart w:id="18" w:name="_GoBack"/>
-      <w:bookmarkEnd w:id="18"/>
+        <w:t>. Были разработаны следующие типы диаграмм: диаграммы классов, диаграмма размещения, диаграмма</w:t>
+      </w:r>
       <w:r>
         <w:rPr>
           <w:color w:val="000000"/>
           <w:sz w:val="27"/>
           <w:szCs w:val="27"/>
         </w:rPr>
-        <w:t>аграмма размещения, диаграмма</w:t>
+        <w:t xml:space="preserve"> ва</w:t>
       </w:r>
       <w:r>
         <w:rPr>
@@ -5525,7 +5524,7 @@
           <w:sz w:val="27"/>
           <w:szCs w:val="27"/>
         </w:rPr>
-        <w:t xml:space="preserve"> ва</w:t>
+        <w:t xml:space="preserve">риантов использования, диаграмма последовательности, диаграмма состояний и диаграмма </w:t>
       </w:r>
       <w:r>
         <w:rPr>
@@ -5533,7 +5532,7 @@
           <w:sz w:val="27"/>
           <w:szCs w:val="27"/>
         </w:rPr>
-        <w:t xml:space="preserve">риантов использования, диаграмма последовательности, диаграмма состояний и диаграмма </w:t>
+        <w:t xml:space="preserve">деятельности. </w:t>
       </w:r>
       <w:r>
         <w:rPr>
@@ -5541,31 +5540,7 @@
           <w:sz w:val="27"/>
           <w:szCs w:val="27"/>
         </w:rPr>
-        <w:t xml:space="preserve">деятельности. </w:t>
-      </w:r>
-      <w:r>
-        <w:rPr>
-          <w:color w:val="000000"/>
-          <w:sz w:val="27"/>
-          <w:szCs w:val="27"/>
-        </w:rPr>
-        <w:t xml:space="preserve">Все </w:t>
-      </w:r>
-      <w:r>
-        <w:rPr>
-          <w:color w:val="000000"/>
-          <w:sz w:val="27"/>
-          <w:szCs w:val="27"/>
-        </w:rPr>
-        <w:t xml:space="preserve">поставленные задачи </w:t>
-      </w:r>
-      <w:r>
-        <w:rPr>
-          <w:color w:val="000000"/>
-          <w:sz w:val="27"/>
-          <w:szCs w:val="27"/>
-        </w:rPr>
-        <w:t>в</w:t>
+        <w:t>Все поставленные задачи в</w:t>
       </w:r>
       <w:r>
         <w:rPr>
@@ -5675,7 +5650,7 @@
           <w:rPr>
             <w:noProof/>
           </w:rPr>
-          <w:t>14</w:t>
+          <w:t>15</w:t>
         </w:r>
         <w:r>
           <w:fldChar w:fldCharType="end"/>
@@ -7392,7 +7367,7 @@
 </file>
 
 <file path=customXml/itemProps1.xml><?xml version="1.0" encoding="utf-8"?>
-<ds:datastoreItem xmlns:ds="http://schemas.openxmlformats.org/officeDocument/2006/customXml" ds:itemID="{064C90F5-6151-4FC5-B807-FCE3A91E8D45}">
+<ds:datastoreItem xmlns:ds="http://schemas.openxmlformats.org/officeDocument/2006/customXml" ds:itemID="{6739112B-671E-412D-95B2-43C629E4E573}">
   <ds:schemaRefs>
     <ds:schemaRef ds:uri="http://schemas.openxmlformats.org/officeDocument/2006/bibliography"/>
   </ds:schemaRefs>
